--- a/Project Documents/FinalDesignDocument.docx
+++ b/Project Documents/FinalDesignDocument.docx
@@ -21,13 +21,13 @@
         <w:rPr>
           <w:b/>
         </w:rPr>
-        <w:t xml:space="preserve">2 Step </w:t>
-      </w:r>
-      <w:r>
-        <w:rPr>
-          <w:b/>
-        </w:rPr>
-        <w:t>5</w:t>
+        <w:t xml:space="preserve">2 </w:t>
+      </w:r>
+      <w:r>
+        <w:rPr>
+          <w:b/>
+        </w:rPr>
+        <w:t>Final Document</w:t>
       </w:r>
     </w:p>
     <w:p>
@@ -170,29 +170,29 @@
       <w:r>
         <w:t>, round ends, player buys ammunition</w:t>
       </w:r>
+    </w:p>
+    <w:p>
+      <w:pPr>
+        <w:pStyle w:val="ListParagraph"/>
+        <w:numPr>
+          <w:ilvl w:val="0"/>
+          <w:numId w:val="3"/>
+        </w:numPr>
+      </w:pPr>
+      <w:r>
+        <w:t>Audio: Firing sound, impact sound, death music</w:t>
+      </w:r>
+    </w:p>
+    <w:p>
+      <w:pPr>
+        <w:pStyle w:val="ListParagraph"/>
+        <w:numPr>
+          <w:ilvl w:val="0"/>
+          <w:numId w:val="3"/>
+        </w:numPr>
+      </w:pPr>
       <w:bookmarkStart w:id="0" w:name="_GoBack"/>
       <w:bookmarkEnd w:id="0"/>
-    </w:p>
-    <w:p>
-      <w:pPr>
-        <w:pStyle w:val="ListParagraph"/>
-        <w:numPr>
-          <w:ilvl w:val="0"/>
-          <w:numId w:val="3"/>
-        </w:numPr>
-      </w:pPr>
-      <w:r>
-        <w:t>Audio: Firing sound, impact sound, death music</w:t>
-      </w:r>
-    </w:p>
-    <w:p>
-      <w:pPr>
-        <w:pStyle w:val="ListParagraph"/>
-        <w:numPr>
-          <w:ilvl w:val="0"/>
-          <w:numId w:val="3"/>
-        </w:numPr>
-      </w:pPr>
       <w:r>
         <w:t>Rules: None, shoot at the enemy tank</w:t>
       </w:r>
@@ -333,16 +333,10 @@
         <w:t>a</w:t>
       </w:r>
       <w:r>
-        <w:t xml:space="preserve"> unique color and controlled by one person. </w:t>
-      </w:r>
-      <w:r>
-        <w:t>Each player must adjust firing angle, position, and power to fire a shot</w:t>
-      </w:r>
-      <w:r>
-        <w:t xml:space="preserve"> that will impact the enemy tanks. </w:t>
-      </w:r>
-      <w:r>
-        <w:t>Our game also has terrain that is destroyed when exploded, forcing players to adapt to the changing terrain.</w:t>
+        <w:t xml:space="preserve"> unique color and controlled by one person. Each player must adjust firing angle, position, and power to fire a shot</w:t>
+      </w:r>
+      <w:r>
+        <w:t xml:space="preserve"> that will impact the enemy tanks. Our game also has terrain that is destroyed when exploded, forcing players to adapt to the changing terrain.</w:t>
       </w:r>
       <w:r>
         <w:t xml:space="preserve"> Also, multiple ammunition types have been implemented and can be purchased at the store with currency earned by damaging tanks. Finally, in addition to increasing the number of tanks, we increased the size of the playing field as well. Features we had planned to implement </w:t>
@@ -795,19 +789,13 @@
         <w:t>is implemented</w:t>
       </w:r>
       <w:r>
-        <w:t xml:space="preserve"> that all</w:t>
-      </w:r>
-      <w:r>
-        <w:t>ow</w:t>
+        <w:t xml:space="preserve"> that allow</w:t>
       </w:r>
       <w:r>
         <w:t>s</w:t>
       </w:r>
       <w:r>
-        <w:t xml:space="preserve"> different amounts of players </w:t>
-      </w:r>
-      <w:r>
-        <w:t>as well as the purchase of ammunition</w:t>
+        <w:t xml:space="preserve"> different amounts of players as well as the purchase of ammunition</w:t>
       </w:r>
       <w:r>
         <w:t xml:space="preserve"> (Ben)</w:t>
@@ -941,6 +929,113 @@
       </w:pPr>
       <w:r>
         <w:t>Add AI controlled NPC’s</w:t>
+      </w:r>
+    </w:p>
+    <w:p>
+      <w:pPr>
+        <w:rPr>
+          <w:b/>
+        </w:rPr>
+      </w:pPr>
+      <w:r>
+        <w:rPr>
+          <w:b/>
+        </w:rPr>
+        <w:lastRenderedPageBreak/>
+        <w:t>Detailed Program Descriptions:</w:t>
+      </w:r>
+    </w:p>
+    <w:p>
+      <w:pPr>
+        <w:pStyle w:val="ListParagraph"/>
+        <w:numPr>
+          <w:ilvl w:val="0"/>
+          <w:numId w:val="7"/>
+        </w:numPr>
+      </w:pPr>
+      <w:r>
+        <w:t xml:space="preserve">Missile: The Missile object contains all of the functions relating to the physics and states of the missile shape. Instances of this class are created when the Tank class’s </w:t>
+      </w:r>
+      <w:proofErr w:type="spellStart"/>
+      <w:r>
+        <w:t>getMissile</w:t>
+      </w:r>
+      <w:proofErr w:type="spellEnd"/>
+      <w:r>
+        <w:t xml:space="preserve"> function is called. Stage location of the missile is updated in the core game Tick function. Returns a shape object with attached functions.</w:t>
+      </w:r>
+    </w:p>
+    <w:p>
+      <w:pPr>
+        <w:pStyle w:val="ListParagraph"/>
+        <w:numPr>
+          <w:ilvl w:val="0"/>
+          <w:numId w:val="7"/>
+        </w:numPr>
+      </w:pPr>
+      <w:r>
+        <w:t>Tank: The Tank object contains all of the sprites and functions containing to Tanks. Functions included are the functions to move, change the angle of the barrel and power, and the missile types. The tank object returns a container that is then added to the stage in the core tanks class</w:t>
+      </w:r>
+    </w:p>
+    <w:p>
+      <w:pPr>
+        <w:pStyle w:val="ListParagraph"/>
+        <w:numPr>
+          <w:ilvl w:val="0"/>
+          <w:numId w:val="7"/>
+        </w:numPr>
+      </w:pPr>
+      <w:r>
+        <w:t>Button: The button object is simply a container class for a container object that acts as a button template. Allows entering of text to appear on the button and the x position in the box.</w:t>
+      </w:r>
+    </w:p>
+    <w:p>
+      <w:pPr>
+        <w:rPr>
+          <w:b/>
+        </w:rPr>
+      </w:pPr>
+      <w:r>
+        <w:rPr>
+          <w:b/>
+        </w:rPr>
+        <w:t>Design Issues:</w:t>
+      </w:r>
+    </w:p>
+    <w:p>
+      <w:pPr>
+        <w:pStyle w:val="ListParagraph"/>
+        <w:numPr>
+          <w:ilvl w:val="0"/>
+          <w:numId w:val="8"/>
+        </w:numPr>
+      </w:pPr>
+      <w:r>
+        <w:t>Creating new instances of a game after completing the first one proved to be quite challenging. When we removed all of the tickers from the stage, Tween no longer worked in the game.</w:t>
+      </w:r>
+    </w:p>
+    <w:p>
+      <w:pPr>
+        <w:pStyle w:val="ListParagraph"/>
+        <w:numPr>
+          <w:ilvl w:val="0"/>
+          <w:numId w:val="8"/>
+        </w:numPr>
+      </w:pPr>
+      <w:r>
+        <w:t>We decided to store the types of missiles in a single variable in Tank, rather than in the Missile class, so that each Tank had a unique inventory count for each missile type.</w:t>
+      </w:r>
+    </w:p>
+    <w:p>
+      <w:pPr>
+        <w:pStyle w:val="ListParagraph"/>
+        <w:numPr>
+          <w:ilvl w:val="0"/>
+          <w:numId w:val="8"/>
+        </w:numPr>
+      </w:pPr>
+      <w:r>
+        <w:t>We weren’t sure how many tanks we should allow on screen at once, but we tried different numbers until we settled on one that seemed right.</w:t>
       </w:r>
     </w:p>
     <w:sectPr>
@@ -956,6 +1051,119 @@
 <file path=word/numbering.xml><?xml version="1.0" encoding="utf-8"?>
 <w:numbering xmlns:wpc="http://schemas.microsoft.com/office/word/2010/wordprocessingCanvas" xmlns:cx="http://schemas.microsoft.com/office/drawing/2014/chartex" xmlns:cx1="http://schemas.microsoft.com/office/drawing/2015/9/8/chartex" xmlns:mc="http://schemas.openxmlformats.org/markup-compatibility/2006" xmlns:o="urn:schemas-microsoft-com:office:office" xmlns:r="http://schemas.openxmlformats.org/officeDocument/2006/relationships" xmlns:m="http://schemas.openxmlformats.org/officeDocument/2006/math" xmlns:v="urn:schemas-microsoft-com:vml" xmlns:wp14="http://schemas.microsoft.com/office/word/2010/wordprocessingDrawing" xmlns:wp="http://schemas.openxmlformats.org/drawingml/2006/wordprocessingDrawing" xmlns:w10="urn:schemas-microsoft-com:office:word" xmlns:w="http://schemas.openxmlformats.org/wordprocessingml/2006/main" xmlns:w14="http://schemas.microsoft.com/office/word/2010/wordml" xmlns:w15="http://schemas.microsoft.com/office/word/2012/wordml" xmlns:w16se="http://schemas.microsoft.com/office/word/2015/wordml/symex" xmlns:wpg="http://schemas.microsoft.com/office/word/2010/wordprocessingGroup" xmlns:wpi="http://schemas.microsoft.com/office/word/2010/wordprocessingInk" xmlns:wne="http://schemas.microsoft.com/office/word/2006/wordml" xmlns:wps="http://schemas.microsoft.com/office/word/2010/wordprocessingShape" mc:Ignorable="w14 w15 w16se wp14">
   <w:abstractNum w:abstractNumId="0" w15:restartNumberingAfterBreak="0">
+    <w:nsid w:val="08862960"/>
+    <w:multiLevelType w:val="hybridMultilevel"/>
+    <w:tmpl w:val="0D8C313E"/>
+    <w:lvl w:ilvl="0" w:tplc="04090001">
+      <w:start w:val="1"/>
+      <w:numFmt w:val="bullet"/>
+      <w:lvlText w:val=""/>
+      <w:lvlJc w:val="left"/>
+      <w:pPr>
+        <w:ind w:left="720" w:hanging="360"/>
+      </w:pPr>
+      <w:rPr>
+        <w:rFonts w:ascii="Symbol" w:hAnsi="Symbol" w:hint="default"/>
+      </w:rPr>
+    </w:lvl>
+    <w:lvl w:ilvl="1" w:tplc="04090003" w:tentative="1">
+      <w:start w:val="1"/>
+      <w:numFmt w:val="bullet"/>
+      <w:lvlText w:val="o"/>
+      <w:lvlJc w:val="left"/>
+      <w:pPr>
+        <w:ind w:left="1440" w:hanging="360"/>
+      </w:pPr>
+      <w:rPr>
+        <w:rFonts w:ascii="Courier New" w:hAnsi="Courier New" w:cs="Courier New" w:hint="default"/>
+      </w:rPr>
+    </w:lvl>
+    <w:lvl w:ilvl="2" w:tplc="04090005" w:tentative="1">
+      <w:start w:val="1"/>
+      <w:numFmt w:val="bullet"/>
+      <w:lvlText w:val=""/>
+      <w:lvlJc w:val="left"/>
+      <w:pPr>
+        <w:ind w:left="2160" w:hanging="360"/>
+      </w:pPr>
+      <w:rPr>
+        <w:rFonts w:ascii="Wingdings" w:hAnsi="Wingdings" w:hint="default"/>
+      </w:rPr>
+    </w:lvl>
+    <w:lvl w:ilvl="3" w:tplc="04090001" w:tentative="1">
+      <w:start w:val="1"/>
+      <w:numFmt w:val="bullet"/>
+      <w:lvlText w:val=""/>
+      <w:lvlJc w:val="left"/>
+      <w:pPr>
+        <w:ind w:left="2880" w:hanging="360"/>
+      </w:pPr>
+      <w:rPr>
+        <w:rFonts w:ascii="Symbol" w:hAnsi="Symbol" w:hint="default"/>
+      </w:rPr>
+    </w:lvl>
+    <w:lvl w:ilvl="4" w:tplc="04090003" w:tentative="1">
+      <w:start w:val="1"/>
+      <w:numFmt w:val="bullet"/>
+      <w:lvlText w:val="o"/>
+      <w:lvlJc w:val="left"/>
+      <w:pPr>
+        <w:ind w:left="3600" w:hanging="360"/>
+      </w:pPr>
+      <w:rPr>
+        <w:rFonts w:ascii="Courier New" w:hAnsi="Courier New" w:cs="Courier New" w:hint="default"/>
+      </w:rPr>
+    </w:lvl>
+    <w:lvl w:ilvl="5" w:tplc="04090005" w:tentative="1">
+      <w:start w:val="1"/>
+      <w:numFmt w:val="bullet"/>
+      <w:lvlText w:val=""/>
+      <w:lvlJc w:val="left"/>
+      <w:pPr>
+        <w:ind w:left="4320" w:hanging="360"/>
+      </w:pPr>
+      <w:rPr>
+        <w:rFonts w:ascii="Wingdings" w:hAnsi="Wingdings" w:hint="default"/>
+      </w:rPr>
+    </w:lvl>
+    <w:lvl w:ilvl="6" w:tplc="04090001" w:tentative="1">
+      <w:start w:val="1"/>
+      <w:numFmt w:val="bullet"/>
+      <w:lvlText w:val=""/>
+      <w:lvlJc w:val="left"/>
+      <w:pPr>
+        <w:ind w:left="5040" w:hanging="360"/>
+      </w:pPr>
+      <w:rPr>
+        <w:rFonts w:ascii="Symbol" w:hAnsi="Symbol" w:hint="default"/>
+      </w:rPr>
+    </w:lvl>
+    <w:lvl w:ilvl="7" w:tplc="04090003" w:tentative="1">
+      <w:start w:val="1"/>
+      <w:numFmt w:val="bullet"/>
+      <w:lvlText w:val="o"/>
+      <w:lvlJc w:val="left"/>
+      <w:pPr>
+        <w:ind w:left="5760" w:hanging="360"/>
+      </w:pPr>
+      <w:rPr>
+        <w:rFonts w:ascii="Courier New" w:hAnsi="Courier New" w:cs="Courier New" w:hint="default"/>
+      </w:rPr>
+    </w:lvl>
+    <w:lvl w:ilvl="8" w:tplc="04090005" w:tentative="1">
+      <w:start w:val="1"/>
+      <w:numFmt w:val="bullet"/>
+      <w:lvlText w:val=""/>
+      <w:lvlJc w:val="left"/>
+      <w:pPr>
+        <w:ind w:left="6480" w:hanging="360"/>
+      </w:pPr>
+      <w:rPr>
+        <w:rFonts w:ascii="Wingdings" w:hAnsi="Wingdings" w:hint="default"/>
+      </w:rPr>
+    </w:lvl>
+  </w:abstractNum>
+  <w:abstractNum w:abstractNumId="1" w15:restartNumberingAfterBreak="0">
     <w:nsid w:val="46D75F5A"/>
     <w:multiLevelType w:val="hybridMultilevel"/>
     <w:tmpl w:val="7D489D5A"/>
@@ -1068,7 +1276,7 @@
       </w:rPr>
     </w:lvl>
   </w:abstractNum>
-  <w:abstractNum w:abstractNumId="1" w15:restartNumberingAfterBreak="0">
+  <w:abstractNum w:abstractNumId="2" w15:restartNumberingAfterBreak="0">
     <w:nsid w:val="528B6809"/>
     <w:multiLevelType w:val="multilevel"/>
     <w:tmpl w:val="E9063F0C"/>
@@ -1181,7 +1389,7 @@
       </w:rPr>
     </w:lvl>
   </w:abstractNum>
-  <w:abstractNum w:abstractNumId="2" w15:restartNumberingAfterBreak="0">
+  <w:abstractNum w:abstractNumId="3" w15:restartNumberingAfterBreak="0">
     <w:nsid w:val="5B686C9B"/>
     <w:multiLevelType w:val="hybridMultilevel"/>
     <w:tmpl w:val="944A46A8"/>
@@ -1294,7 +1502,7 @@
       </w:rPr>
     </w:lvl>
   </w:abstractNum>
-  <w:abstractNum w:abstractNumId="3" w15:restartNumberingAfterBreak="0">
+  <w:abstractNum w:abstractNumId="4" w15:restartNumberingAfterBreak="0">
     <w:nsid w:val="60921678"/>
     <w:multiLevelType w:val="hybridMultilevel"/>
     <w:tmpl w:val="70C0F8F6"/>
@@ -1407,7 +1615,7 @@
       </w:rPr>
     </w:lvl>
   </w:abstractNum>
-  <w:abstractNum w:abstractNumId="4" w15:restartNumberingAfterBreak="0">
+  <w:abstractNum w:abstractNumId="5" w15:restartNumberingAfterBreak="0">
     <w:nsid w:val="697E4BD5"/>
     <w:multiLevelType w:val="hybridMultilevel"/>
     <w:tmpl w:val="C186B6C0"/>
@@ -1520,7 +1728,120 @@
       </w:rPr>
     </w:lvl>
   </w:abstractNum>
-  <w:abstractNum w:abstractNumId="5" w15:restartNumberingAfterBreak="0">
+  <w:abstractNum w:abstractNumId="6" w15:restartNumberingAfterBreak="0">
+    <w:nsid w:val="6FD50BE5"/>
+    <w:multiLevelType w:val="hybridMultilevel"/>
+    <w:tmpl w:val="27CAEB92"/>
+    <w:lvl w:ilvl="0" w:tplc="04090001">
+      <w:start w:val="1"/>
+      <w:numFmt w:val="bullet"/>
+      <w:lvlText w:val=""/>
+      <w:lvlJc w:val="left"/>
+      <w:pPr>
+        <w:ind w:left="720" w:hanging="360"/>
+      </w:pPr>
+      <w:rPr>
+        <w:rFonts w:ascii="Symbol" w:hAnsi="Symbol" w:hint="default"/>
+      </w:rPr>
+    </w:lvl>
+    <w:lvl w:ilvl="1" w:tplc="04090003" w:tentative="1">
+      <w:start w:val="1"/>
+      <w:numFmt w:val="bullet"/>
+      <w:lvlText w:val="o"/>
+      <w:lvlJc w:val="left"/>
+      <w:pPr>
+        <w:ind w:left="1440" w:hanging="360"/>
+      </w:pPr>
+      <w:rPr>
+        <w:rFonts w:ascii="Courier New" w:hAnsi="Courier New" w:cs="Courier New" w:hint="default"/>
+      </w:rPr>
+    </w:lvl>
+    <w:lvl w:ilvl="2" w:tplc="04090005" w:tentative="1">
+      <w:start w:val="1"/>
+      <w:numFmt w:val="bullet"/>
+      <w:lvlText w:val=""/>
+      <w:lvlJc w:val="left"/>
+      <w:pPr>
+        <w:ind w:left="2160" w:hanging="360"/>
+      </w:pPr>
+      <w:rPr>
+        <w:rFonts w:ascii="Wingdings" w:hAnsi="Wingdings" w:hint="default"/>
+      </w:rPr>
+    </w:lvl>
+    <w:lvl w:ilvl="3" w:tplc="04090001" w:tentative="1">
+      <w:start w:val="1"/>
+      <w:numFmt w:val="bullet"/>
+      <w:lvlText w:val=""/>
+      <w:lvlJc w:val="left"/>
+      <w:pPr>
+        <w:ind w:left="2880" w:hanging="360"/>
+      </w:pPr>
+      <w:rPr>
+        <w:rFonts w:ascii="Symbol" w:hAnsi="Symbol" w:hint="default"/>
+      </w:rPr>
+    </w:lvl>
+    <w:lvl w:ilvl="4" w:tplc="04090003" w:tentative="1">
+      <w:start w:val="1"/>
+      <w:numFmt w:val="bullet"/>
+      <w:lvlText w:val="o"/>
+      <w:lvlJc w:val="left"/>
+      <w:pPr>
+        <w:ind w:left="3600" w:hanging="360"/>
+      </w:pPr>
+      <w:rPr>
+        <w:rFonts w:ascii="Courier New" w:hAnsi="Courier New" w:cs="Courier New" w:hint="default"/>
+      </w:rPr>
+    </w:lvl>
+    <w:lvl w:ilvl="5" w:tplc="04090005" w:tentative="1">
+      <w:start w:val="1"/>
+      <w:numFmt w:val="bullet"/>
+      <w:lvlText w:val=""/>
+      <w:lvlJc w:val="left"/>
+      <w:pPr>
+        <w:ind w:left="4320" w:hanging="360"/>
+      </w:pPr>
+      <w:rPr>
+        <w:rFonts w:ascii="Wingdings" w:hAnsi="Wingdings" w:hint="default"/>
+      </w:rPr>
+    </w:lvl>
+    <w:lvl w:ilvl="6" w:tplc="04090001" w:tentative="1">
+      <w:start w:val="1"/>
+      <w:numFmt w:val="bullet"/>
+      <w:lvlText w:val=""/>
+      <w:lvlJc w:val="left"/>
+      <w:pPr>
+        <w:ind w:left="5040" w:hanging="360"/>
+      </w:pPr>
+      <w:rPr>
+        <w:rFonts w:ascii="Symbol" w:hAnsi="Symbol" w:hint="default"/>
+      </w:rPr>
+    </w:lvl>
+    <w:lvl w:ilvl="7" w:tplc="04090003" w:tentative="1">
+      <w:start w:val="1"/>
+      <w:numFmt w:val="bullet"/>
+      <w:lvlText w:val="o"/>
+      <w:lvlJc w:val="left"/>
+      <w:pPr>
+        <w:ind w:left="5760" w:hanging="360"/>
+      </w:pPr>
+      <w:rPr>
+        <w:rFonts w:ascii="Courier New" w:hAnsi="Courier New" w:cs="Courier New" w:hint="default"/>
+      </w:rPr>
+    </w:lvl>
+    <w:lvl w:ilvl="8" w:tplc="04090005" w:tentative="1">
+      <w:start w:val="1"/>
+      <w:numFmt w:val="bullet"/>
+      <w:lvlText w:val=""/>
+      <w:lvlJc w:val="left"/>
+      <w:pPr>
+        <w:ind w:left="6480" w:hanging="360"/>
+      </w:pPr>
+      <w:rPr>
+        <w:rFonts w:ascii="Wingdings" w:hAnsi="Wingdings" w:hint="default"/>
+      </w:rPr>
+    </w:lvl>
+  </w:abstractNum>
+  <w:abstractNum w:abstractNumId="7" w15:restartNumberingAfterBreak="0">
     <w:nsid w:val="78E663E5"/>
     <w:multiLevelType w:val="hybridMultilevel"/>
     <w:tmpl w:val="1160E144"/>
@@ -1634,22 +1955,28 @@
     </w:lvl>
   </w:abstractNum>
   <w:num w:numId="1">
+    <w:abstractNumId w:val="2"/>
+  </w:num>
+  <w:num w:numId="2">
+    <w:abstractNumId w:val="5"/>
+  </w:num>
+  <w:num w:numId="3">
+    <w:abstractNumId w:val="3"/>
+  </w:num>
+  <w:num w:numId="4">
+    <w:abstractNumId w:val="7"/>
+  </w:num>
+  <w:num w:numId="5">
     <w:abstractNumId w:val="1"/>
   </w:num>
-  <w:num w:numId="2">
+  <w:num w:numId="6">
     <w:abstractNumId w:val="4"/>
   </w:num>
-  <w:num w:numId="3">
-    <w:abstractNumId w:val="2"/>
-  </w:num>
-  <w:num w:numId="4">
-    <w:abstractNumId w:val="5"/>
-  </w:num>
-  <w:num w:numId="5">
+  <w:num w:numId="7">
     <w:abstractNumId w:val="0"/>
   </w:num>
-  <w:num w:numId="6">
-    <w:abstractNumId w:val="3"/>
+  <w:num w:numId="8">
+    <w:abstractNumId w:val="6"/>
   </w:num>
 </w:numbering>
 </file>
